--- a/Lab_2_Report.docx
+++ b/Lab_2_Report.docx
@@ -26,8 +26,18 @@
           <w:sz w:val="24"/>
           <w:szCs w:val="24"/>
         </w:rPr>
-        <w:t>Champlain Regional College at Lennoxville</w:t>
-      </w:r>
+        <w:t xml:space="preserve">Champlain Regional College at </w:t>
+      </w:r>
+      <w:proofErr w:type="spellStart"/>
+      <w:r>
+        <w:rPr>
+          <w:rFonts w:ascii="Arial" w:hAnsi="Arial" w:cs="Arial"/>
+          <w:sz w:val="24"/>
+          <w:szCs w:val="24"/>
+        </w:rPr>
+        <w:t>Lennoxville</w:t>
+      </w:r>
+      <w:proofErr w:type="spellEnd"/>
     </w:p>
     <w:p>
       <w:pPr>
@@ -299,6 +309,22 @@
           <w:szCs w:val="24"/>
         </w:rPr>
         <w:t>BOTH ARE IN THE SAME REPO:</w:t>
+      </w:r>
+      <w:r>
+        <w:rPr>
+          <w:rFonts w:ascii="Arial" w:hAnsi="Arial" w:cs="Arial"/>
+          <w:sz w:val="24"/>
+          <w:szCs w:val="24"/>
+        </w:rPr>
+        <w:t xml:space="preserve"> </w:t>
+      </w:r>
+      <w:r>
+        <w:rPr>
+          <w:rFonts w:ascii="Arial" w:hAnsi="Arial" w:cs="Arial"/>
+          <w:sz w:val="24"/>
+          <w:szCs w:val="24"/>
+        </w:rPr>
+        <w:t>https://github.com/Nightl1/Lab2IOT2</w:t>
       </w:r>
     </w:p>
     <w:p>

--- a/Lab_2_Report.docx
+++ b/Lab_2_Report.docx
@@ -138,6 +138,12 @@
           <w:rFonts w:ascii="Arial" w:hAnsi="Arial" w:cs="Arial"/>
         </w:rPr>
         <w:t xml:space="preserve"> Name:</w:t>
+      </w:r>
+      <w:r>
+        <w:rPr>
+          <w:rFonts w:ascii="Arial" w:hAnsi="Arial" w:cs="Arial"/>
+        </w:rPr>
+        <w:t xml:space="preserve"> Murtaza</w:t>
       </w:r>
     </w:p>
     <w:p>
